--- a/public/student_model.docx
+++ b/public/student_model.docx
@@ -26,7 +26,9 @@
         <w:rPr>
           <w:rFonts w:ascii="Arial" w:cs="Arial" w:eastAsia="Arial" w:hAnsi="Arial"/>
           <w:b w:val="1"/>
+          <w:bCs w:val="1"/>
           <w:i w:val="0"/>
+          <w:iCs w:val="0"/>
           <w:smallCaps w:val="0"/>
           <w:strike w:val="0"/>
           <w:color w:val="4472c4"/>
@@ -41,7 +43,9 @@
         <w:rPr>
           <w:rFonts w:ascii="Arial" w:cs="Arial" w:eastAsia="Arial" w:hAnsi="Arial"/>
           <w:b w:val="1"/>
+          <w:bCs w:val="1"/>
           <w:i w:val="0"/>
+          <w:iCs w:val="0"/>
           <w:smallCaps w:val="0"/>
           <w:strike w:val="0"/>
           <w:color w:val="000000"/>
@@ -126,7 +130,9 @@
         <w:rPr>
           <w:rFonts w:ascii="Arial" w:cs="Arial" w:eastAsia="Arial" w:hAnsi="Arial"/>
           <w:b w:val="1"/>
+          <w:bCs w:val="1"/>
           <w:i w:val="0"/>
+          <w:iCs w:val="0"/>
           <w:smallCaps w:val="0"/>
           <w:strike w:val="0"/>
           <w:color w:val="000000"/>
@@ -151,6 +157,7 @@
         <w:rPr>
           <w:rFonts w:ascii="Arial" w:cs="Arial" w:eastAsia="Arial" w:hAnsi="Arial"/>
           <w:b w:val="1"/>
+          <w:bCs w:val="1"/>
           <w:sz w:val="32"/>
           <w:szCs w:val="32"/>
         </w:rPr>
@@ -159,6 +166,7 @@
         <w:rPr>
           <w:rFonts w:ascii="Arial" w:cs="Arial" w:eastAsia="Arial" w:hAnsi="Arial"/>
           <w:b w:val="1"/>
+          <w:bCs w:val="1"/>
           <w:sz w:val="32"/>
           <w:szCs w:val="32"/>
           <w:rtl w:val="0"/>
@@ -174,6 +182,7 @@
         <w:rPr>
           <w:rFonts w:ascii="Arial" w:cs="Arial" w:eastAsia="Arial" w:hAnsi="Arial"/>
           <w:b w:val="1"/>
+          <w:bCs w:val="1"/>
           <w:sz w:val="32"/>
           <w:szCs w:val="32"/>
         </w:rPr>
@@ -333,7 +342,7 @@
     <w:sdt>
       <w:sdtPr>
         <w:lock w:val="contentLocked"/>
-        <w:id w:val="-1611061957"/>
+        <w:id w:val="1056761866"/>
         <w:tag w:val="goog_rdk_0"/>
       </w:sdtPr>
       <w:sdtContent>
@@ -411,6 +420,7 @@
                 <w:r>
                   <w:rPr>
                     <w:b w:val="1"/>
+                    <w:bCs w:val="1"/>
                     <w:sz w:val="24"/>
                     <w:szCs w:val="24"/>
                     <w:rtl w:val="0"/>
@@ -893,6 +903,7 @@
                   <w:ind w:left="63" w:firstLine="0"/>
                   <w:rPr>
                     <w:b w:val="1"/>
+                    <w:bCs w:val="1"/>
                     <w:sz w:val="20"/>
                     <w:szCs w:val="20"/>
                   </w:rPr>
@@ -1154,6 +1165,7 @@
                 <w:r>
                   <w:rPr>
                     <w:b w:val="1"/>
+                    <w:bCs w:val="1"/>
                     <w:sz w:val="20"/>
                     <w:szCs w:val="20"/>
                     <w:rtl w:val="0"/>
@@ -1222,7 +1234,7 @@
     <w:sdt>
       <w:sdtPr>
         <w:lock w:val="contentLocked"/>
-        <w:id w:val="1584884454"/>
+        <w:id w:val="193847591"/>
         <w:tag w:val="goog_rdk_1"/>
       </w:sdtPr>
       <w:sdtContent>
@@ -1282,6 +1294,7 @@
                 <w:r>
                   <w:rPr>
                     <w:b w:val="1"/>
+                    <w:bCs w:val="1"/>
                     <w:rtl w:val="0"/>
                   </w:rPr>
                   <w:t xml:space="preserve">2 - FILIAÇÃO/ RESPONSÁVEIS</w:t>
@@ -1472,7 +1485,7 @@
                     <w:szCs w:val="20"/>
                     <w:rtl w:val="0"/>
                   </w:rPr>
-                  <w:t xml:space="preserve">LOCAL DE TRABALHO: {dad.workplace}</w:t>
+                  <w:t xml:space="preserve">LOCAL DE TRABALHO: {mom.workplace}</w:t>
                 </w:r>
               </w:p>
             </w:tc>
@@ -1725,25 +1738,25 @@
                     <w:szCs w:val="20"/>
                     <w:rtl w:val="0"/>
                   </w:rPr>
-                  <w:t xml:space="preserve">CELULAR/WHATSAPP: {dad.phone}</w:t>
-                </w:r>
-              </w:p>
-              <w:p>
-                <w:pPr>
-                  <w:widowControl w:val="0"/>
-                  <w:spacing w:after="0" w:line="240" w:lineRule="auto"/>
-                  <w:rPr>
-                    <w:sz w:val="20"/>
-                    <w:szCs w:val="20"/>
-                  </w:rPr>
-                </w:pPr>
-                <w:r>
-                  <w:rPr>
-                    <w:sz w:val="20"/>
-                    <w:szCs w:val="20"/>
-                    <w:rtl w:val="0"/>
-                  </w:rPr>
-                  <w:t xml:space="preserve">LOCAL DE TRABALHO: {dad.workplace}</w:t>
+                  <w:t xml:space="preserve">CELULAR/WHATSAPP: {guardian.phone}</w:t>
+                </w:r>
+              </w:p>
+              <w:p>
+                <w:pPr>
+                  <w:widowControl w:val="0"/>
+                  <w:spacing w:after="0" w:line="240" w:lineRule="auto"/>
+                  <w:rPr>
+                    <w:sz w:val="20"/>
+                    <w:szCs w:val="20"/>
+                  </w:rPr>
+                </w:pPr>
+                <w:r>
+                  <w:rPr>
+                    <w:sz w:val="20"/>
+                    <w:szCs w:val="20"/>
+                    <w:rtl w:val="0"/>
+                  </w:rPr>
+                  <w:t xml:space="preserve">LOCAL DE TRABALHO: {guardian.workplace}</w:t>
                 </w:r>
               </w:p>
             </w:tc>
@@ -1767,7 +1780,7 @@
     <w:sdt>
       <w:sdtPr>
         <w:lock w:val="contentLocked"/>
-        <w:id w:val="1695294666"/>
+        <w:id w:val="-728121124"/>
         <w:tag w:val="goog_rdk_2"/>
       </w:sdtPr>
       <w:sdtContent>
@@ -1823,6 +1836,7 @@
                 <w:r>
                   <w:rPr>
                     <w:b w:val="1"/>
+                    <w:bCs w:val="1"/>
                     <w:rtl w:val="0"/>
                   </w:rPr>
                   <w:t xml:space="preserve">3 - ENDEREÇO DA CRIANÇA</w:t>
@@ -1869,7 +1883,7 @@
                     <w:szCs w:val="20"/>
                     <w:rtl w:val="0"/>
                   </w:rPr>
-                  <w:t xml:space="preserve">ENDEREÇO: {address.address}</w:t>
+                  <w:t xml:space="preserve">RUA: {address.street}</w:t>
                 </w:r>
               </w:p>
               <w:p>
@@ -1877,6 +1891,7 @@
                   <w:spacing w:after="0" w:line="240" w:lineRule="auto"/>
                   <w:rPr>
                     <w:b w:val="1"/>
+                    <w:bCs w:val="1"/>
                     <w:sz w:val="20"/>
                     <w:szCs w:val="20"/>
                   </w:rPr>
@@ -1955,6 +1970,7 @@
                   <w:spacing w:after="0" w:line="240" w:lineRule="auto"/>
                   <w:rPr>
                     <w:b w:val="1"/>
+                    <w:bCs w:val="1"/>
                     <w:sz w:val="20"/>
                     <w:szCs w:val="20"/>
                   </w:rPr>
@@ -1978,6 +1994,7 @@
                   <w:spacing w:after="0" w:line="240" w:lineRule="auto"/>
                   <w:rPr>
                     <w:b w:val="1"/>
+                    <w:bCs w:val="1"/>
                     <w:sz w:val="20"/>
                     <w:szCs w:val="20"/>
                   </w:rPr>
@@ -2091,6 +2108,7 @@
                 <w:r>
                   <w:rPr>
                     <w:b w:val="1"/>
+                    <w:bCs w:val="1"/>
                     <w:sz w:val="20"/>
                     <w:szCs w:val="20"/>
                     <w:rtl w:val="0"/>
@@ -2127,7 +2145,7 @@
     <w:sdt>
       <w:sdtPr>
         <w:lock w:val="contentLocked"/>
-        <w:id w:val="-2018236126"/>
+        <w:id w:val="-78052655"/>
         <w:tag w:val="goog_rdk_3"/>
       </w:sdtPr>
       <w:sdtContent>
@@ -2185,6 +2203,7 @@
                 <w:r>
                   <w:rPr>
                     <w:b w:val="1"/>
+                    <w:bCs w:val="1"/>
                     <w:rtl w:val="0"/>
                   </w:rPr>
                   <w:t xml:space="preserve">4 - DOCUMENTOS DA CRIANÇA</w:t>
@@ -2491,7 +2510,7 @@
     <w:sdt>
       <w:sdtPr>
         <w:lock w:val="contentLocked"/>
-        <w:id w:val="986737317"/>
+        <w:id w:val="-1726076207"/>
         <w:tag w:val="goog_rdk_4"/>
       </w:sdtPr>
       <w:sdtContent>
@@ -2551,6 +2570,7 @@
                 <w:r>
                   <w:rPr>
                     <w:b w:val="1"/>
+                    <w:bCs w:val="1"/>
                     <w:rtl w:val="0"/>
                   </w:rPr>
                   <w:t xml:space="preserve">5 - SITUAÇÃO HABITACIONAL E SANITÁRIA: </w:t>
@@ -2979,7 +2999,7 @@
     <w:sdt>
       <w:sdtPr>
         <w:lock w:val="contentLocked"/>
-        <w:id w:val="2030728285"/>
+        <w:id w:val="1253042487"/>
         <w:tag w:val="goog_rdk_5"/>
       </w:sdtPr>
       <w:sdtContent>
@@ -3039,6 +3059,7 @@
                 <w:r>
                   <w:rPr>
                     <w:b w:val="1"/>
+                    <w:bCs w:val="1"/>
                     <w:smallCaps w:val="1"/>
                     <w:rtl w:val="0"/>
                   </w:rPr>
@@ -3372,7 +3393,7 @@
     <w:sdt>
       <w:sdtPr>
         <w:lock w:val="contentLocked"/>
-        <w:id w:val="-440080156"/>
+        <w:id w:val="1497193406"/>
         <w:tag w:val="goog_rdk_6"/>
       </w:sdtPr>
       <w:sdtContent>
@@ -3429,6 +3450,7 @@
                 <w:r>
                   <w:rPr>
                     <w:b w:val="1"/>
+                    <w:bCs w:val="1"/>
                     <w:smallCaps w:val="1"/>
                     <w:rtl w:val="0"/>
                   </w:rPr>
@@ -3509,7 +3531,9 @@
                 <w:r>
                   <w:rPr>
                     <w:b w:val="1"/>
+                    <w:bCs w:val="1"/>
                     <w:i w:val="1"/>
+                    <w:iCs w:val="1"/>
                     <w:sz w:val="20"/>
                     <w:szCs w:val="20"/>
                     <w:rtl w:val="0"/>
@@ -3615,6 +3639,7 @@
                 <w:r>
                   <w:rPr>
                     <w:i w:val="1"/>
+                    <w:iCs w:val="1"/>
                     <w:sz w:val="20"/>
                     <w:szCs w:val="20"/>
                     <w:rtl w:val="0"/>
@@ -3682,6 +3707,7 @@
                 <w:r>
                   <w:rPr>
                     <w:i w:val="1"/>
+                    <w:iCs w:val="1"/>
                     <w:sz w:val="20"/>
                     <w:szCs w:val="20"/>
                     <w:rtl w:val="0"/>
@@ -3741,6 +3767,7 @@
                 <w:r>
                   <w:rPr>
                     <w:b w:val="1"/>
+                    <w:bCs w:val="1"/>
                     <w:sz w:val="20"/>
                     <w:szCs w:val="20"/>
                     <w:rtl w:val="0"/>
@@ -4031,7 +4058,7 @@
     <w:sdt>
       <w:sdtPr>
         <w:lock w:val="contentLocked"/>
-        <w:id w:val="-453077095"/>
+        <w:id w:val="-176139972"/>
         <w:tag w:val="goog_rdk_7"/>
       </w:sdtPr>
       <w:sdtContent>
@@ -4092,6 +4119,7 @@
                 <w:r>
                   <w:rPr>
                     <w:b w:val="1"/>
+                    <w:bCs w:val="1"/>
                     <w:smallCaps w:val="1"/>
                     <w:rtl w:val="0"/>
                   </w:rPr>
@@ -4146,6 +4174,13 @@
                 </w:pPr>
                 <w:r>
                   <w:rPr>
+                    <w:highlight w:val="white"/>
+                    <w:rtl w:val="0"/>
+                  </w:rPr>
+                  <w:t xml:space="preserve">{class.grade} </w:t>
+                </w:r>
+                <w:r>
+                  <w:rPr>
                     <w:rtl w:val="0"/>
                   </w:rPr>
                 </w:r>
@@ -4176,6 +4211,7 @@
                 <w:r>
                   <w:rPr>
                     <w:b w:val="1"/>
+                    <w:bCs w:val="1"/>
                     <w:smallCaps w:val="1"/>
                     <w:sz w:val="20"/>
                     <w:szCs w:val="20"/>
@@ -4232,6 +4268,13 @@
                     <w:szCs w:val="20"/>
                   </w:rPr>
                 </w:pPr>
+                <w:r>
+                  <w:rPr>
+                    <w:highlight w:val="white"/>
+                    <w:rtl w:val="0"/>
+                  </w:rPr>
+                  <w:t xml:space="preserve">{class.year} </w:t>
+                </w:r>
                 <w:r>
                   <w:rPr>
                     <w:rtl w:val="0"/>
@@ -4259,7 +4302,7 @@
     <w:sdt>
       <w:sdtPr>
         <w:lock w:val="contentLocked"/>
-        <w:id w:val="1946025139"/>
+        <w:id w:val="-1212137763"/>
         <w:tag w:val="goog_rdk_8"/>
       </w:sdtPr>
       <w:sdtContent>
@@ -4319,6 +4362,7 @@
                 <w:r>
                   <w:rPr>
                     <w:b w:val="1"/>
+                    <w:bCs w:val="1"/>
                     <w:smallCaps w:val="1"/>
                     <w:rtl w:val="0"/>
                   </w:rPr>
@@ -4479,7 +4523,7 @@
                     <w:szCs w:val="20"/>
                     <w:rtl w:val="0"/>
                   </w:rPr>
-                  <w:t xml:space="preserve">FONE</w:t>
+                  <w:t xml:space="preserve">TELEFONE</w:t>
                 </w:r>
               </w:p>
             </w:tc>
@@ -4681,7 +4725,7 @@
     <w:sdt>
       <w:sdtPr>
         <w:lock w:val="contentLocked"/>
-        <w:id w:val="775188327"/>
+        <w:id w:val="2109470367"/>
         <w:tag w:val="goog_rdk_9"/>
       </w:sdtPr>
       <w:sdtContent>
@@ -4739,6 +4783,7 @@
                 <w:r>
                   <w:rPr>
                     <w:b w:val="1"/>
+                    <w:bCs w:val="1"/>
                     <w:smallCaps w:val="1"/>
                     <w:rtl w:val="0"/>
                   </w:rPr>
@@ -4775,6 +4820,7 @@
                   <w:spacing w:after="0" w:line="240" w:lineRule="auto"/>
                   <w:rPr>
                     <w:b w:val="1"/>
+                    <w:bCs w:val="1"/>
                     <w:sz w:val="20"/>
                     <w:szCs w:val="20"/>
                   </w:rPr>
@@ -4782,6 +4828,7 @@
                 <w:r>
                   <w:rPr>
                     <w:b w:val="1"/>
+                    <w:bCs w:val="1"/>
                     <w:smallCaps w:val="1"/>
                     <w:sz w:val="20"/>
                     <w:szCs w:val="20"/>
@@ -4800,6 +4847,7 @@
                   <w:spacing w:after="0" w:line="240" w:lineRule="auto"/>
                   <w:rPr>
                     <w:b w:val="1"/>
+                    <w:bCs w:val="1"/>
                     <w:sz w:val="20"/>
                     <w:szCs w:val="20"/>
                   </w:rPr>
@@ -4807,6 +4855,7 @@
                 <w:r>
                   <w:rPr>
                     <w:b w:val="1"/>
+                    <w:bCs w:val="1"/>
                     <w:sz w:val="20"/>
                     <w:szCs w:val="20"/>
                     <w:rtl w:val="0"/>
@@ -4819,6 +4868,7 @@
                   <w:spacing w:after="0" w:line="240" w:lineRule="auto"/>
                   <w:rPr>
                     <w:b w:val="1"/>
+                    <w:bCs w:val="1"/>
                     <w:sz w:val="20"/>
                     <w:szCs w:val="20"/>
                   </w:rPr>
@@ -4826,6 +4876,7 @@
                 <w:r>
                   <w:rPr>
                     <w:b w:val="1"/>
+                    <w:bCs w:val="1"/>
                     <w:sz w:val="20"/>
                     <w:szCs w:val="20"/>
                     <w:rtl w:val="0"/>
@@ -4838,6 +4889,7 @@
                   <w:spacing w:after="0" w:line="240" w:lineRule="auto"/>
                   <w:rPr>
                     <w:b w:val="1"/>
+                    <w:bCs w:val="1"/>
                     <w:sz w:val="20"/>
                     <w:szCs w:val="20"/>
                   </w:rPr>
@@ -4845,6 +4897,7 @@
                 <w:r>
                   <w:rPr>
                     <w:b w:val="1"/>
+                    <w:bCs w:val="1"/>
                     <w:sz w:val="20"/>
                     <w:szCs w:val="20"/>
                     <w:rtl w:val="0"/>
@@ -4863,6 +4916,7 @@
                 <w:r>
                   <w:rPr>
                     <w:b w:val="1"/>
+                    <w:bCs w:val="1"/>
                     <w:sz w:val="20"/>
                     <w:szCs w:val="20"/>
                     <w:rtl w:val="0"/>
@@ -5211,7 +5265,9 @@
       <w:rPr>
         <w:rFonts w:ascii="Calibri" w:cs="Calibri" w:eastAsia="Calibri" w:hAnsi="Calibri"/>
         <w:b w:val="0"/>
+        <w:bCs w:val="0"/>
         <w:i w:val="0"/>
+        <w:iCs w:val="0"/>
         <w:smallCaps w:val="0"/>
         <w:strike w:val="0"/>
         <w:color w:val="000000"/>
@@ -5226,7 +5282,9 @@
       <w:rPr>
         <w:rFonts w:ascii="Calibri" w:cs="Calibri" w:eastAsia="Calibri" w:hAnsi="Calibri"/>
         <w:b w:val="1"/>
+        <w:bCs w:val="1"/>
         <w:i w:val="0"/>
+        <w:iCs w:val="0"/>
         <w:smallCaps w:val="0"/>
         <w:strike w:val="0"/>
         <w:color w:val="000000"/>
@@ -5342,6 +5400,7 @@
     </w:pPr>
     <w:rPr>
       <w:b w:val="1"/>
+      <w:bCs w:val="1"/>
       <w:sz w:val="48"/>
       <w:szCs w:val="48"/>
     </w:rPr>
@@ -5358,6 +5417,7 @@
     </w:pPr>
     <w:rPr>
       <w:b w:val="1"/>
+      <w:bCs w:val="1"/>
       <w:sz w:val="36"/>
       <w:szCs w:val="36"/>
     </w:rPr>
@@ -5374,6 +5434,7 @@
     </w:pPr>
     <w:rPr>
       <w:b w:val="1"/>
+      <w:bCs w:val="1"/>
       <w:sz w:val="28"/>
       <w:szCs w:val="28"/>
     </w:rPr>
@@ -5390,6 +5451,7 @@
     </w:pPr>
     <w:rPr>
       <w:b w:val="1"/>
+      <w:bCs w:val="1"/>
       <w:sz w:val="24"/>
       <w:szCs w:val="24"/>
     </w:rPr>
@@ -5406,6 +5468,7 @@
     </w:pPr>
     <w:rPr>
       <w:b w:val="1"/>
+      <w:bCs w:val="1"/>
       <w:sz w:val="22"/>
       <w:szCs w:val="22"/>
     </w:rPr>
@@ -5422,6 +5485,7 @@
     </w:pPr>
     <w:rPr>
       <w:b w:val="1"/>
+      <w:bCs w:val="1"/>
       <w:sz w:val="20"/>
       <w:szCs w:val="20"/>
     </w:rPr>
@@ -5438,6 +5502,7 @@
     </w:pPr>
     <w:rPr>
       <w:b w:val="1"/>
+      <w:bCs w:val="1"/>
       <w:sz w:val="72"/>
       <w:szCs w:val="72"/>
     </w:rPr>
@@ -5534,6 +5599,7 @@
     <w:rPr>
       <w:rFonts w:ascii="Georgia" w:cs="Georgia" w:eastAsia="Georgia" w:hAnsi="Georgia"/>
       <w:i w:val="1"/>
+      <w:iCs w:val="1"/>
       <w:color w:val="666666"/>
       <w:sz w:val="48"/>
       <w:szCs w:val="48"/>
